--- a/文档/测试工作相关/会议纪要和内容/20181212会议内容/20181212会议纪要.docx
+++ b/文档/测试工作相关/会议纪要和内容/20181212会议内容/20181212会议纪要.docx
@@ -282,15 +282,7 @@
           <w:kern w:val="0"/>
           <w:sz w:val="24"/>
         </w:rPr>
-        <w:t>彭昭晔</w:t>
-      </w:r>
-      <w:r>
-        <w:rPr>
-          <w:rFonts w:hint="eastAsia"/>
-          <w:kern w:val="0"/>
-          <w:sz w:val="24"/>
-        </w:rPr>
-        <w:t>、</w:t>
+        <w:t>彭昭晔、</w:t>
       </w:r>
       <w:r>
         <w:rPr>
@@ -312,13 +304,8 @@
         </w:rPr>
         <w:t>臧敏捷</w:t>
       </w:r>
-      <w:r>
-        <w:rPr>
-          <w:rFonts w:hint="eastAsia"/>
-          <w:sz w:val="24"/>
-        </w:rPr>
-        <w:t>、张轶晟</w:t>
-      </w:r>
+      <w:bookmarkStart w:id="0" w:name="_GoBack"/>
+      <w:bookmarkEnd w:id="0"/>
     </w:p>
     <w:p>
       <w:pPr>
@@ -358,7 +345,6 @@
       <w:pPr>
         <w:spacing w:line="360" w:lineRule="auto"/>
         <w:rPr>
-          <w:rFonts w:hint="eastAsia"/>
           <w:sz w:val="24"/>
           <w:szCs w:val="24"/>
         </w:rPr>
@@ -392,7 +378,6 @@
       <w:pPr>
         <w:spacing w:line="360" w:lineRule="auto"/>
         <w:rPr>
-          <w:rFonts w:hint="eastAsia"/>
           <w:sz w:val="24"/>
           <w:szCs w:val="24"/>
         </w:rPr>
@@ -426,7 +411,6 @@
       <w:pPr>
         <w:spacing w:line="360" w:lineRule="auto"/>
         <w:rPr>
-          <w:rFonts w:hint="eastAsia"/>
           <w:sz w:val="24"/>
           <w:szCs w:val="24"/>
         </w:rPr>
@@ -508,7 +492,6 @@
       <w:pPr>
         <w:spacing w:line="360" w:lineRule="auto"/>
         <w:rPr>
-          <w:rFonts w:hint="eastAsia"/>
           <w:sz w:val="24"/>
           <w:szCs w:val="24"/>
         </w:rPr>
@@ -578,8 +561,6 @@
         </w:rPr>
         <w:t>交换工程单传输整个批次需等交换完工后才能完工；</w:t>
       </w:r>
-      <w:bookmarkStart w:id="0" w:name="_GoBack"/>
-      <w:bookmarkEnd w:id="0"/>
     </w:p>
     <w:p>
       <w:pPr>
